--- a/14. 算法应用/大数据中算法.docx
+++ b/14. 算法应用/大数据中算法.docx
@@ -6,6 +6,7 @@
       <w:pPr>
         <w:pStyle w:val="2"/>
       </w:pPr>
+      <w:bookmarkStart w:id="0" w:name="_GoBack"/>
       <w:r>
         <w:rPr>
           <w:rFonts w:hint="eastAsia"/>
@@ -149,7 +150,7 @@
                     </pic:cNvPicPr>
                   </pic:nvPicPr>
                   <pic:blipFill>
-                    <a:blip r:embed="rId4"/>
+                    <a:blip r:embed="rId6"/>
                     <a:stretch>
                       <a:fillRect/>
                     </a:stretch>
@@ -187,7 +188,7 @@
     </w:p>
     <w:p>
       <w:pPr>
-        <w:ind w:left="480" w:leftChars="200"/>
+        <w:ind w:left="560" w:leftChars="200"/>
       </w:pPr>
       <w:r>
         <w:t>int hash = 0;</w:t>
@@ -195,7 +196,7 @@
     </w:p>
     <w:p>
       <w:pPr>
-        <w:ind w:left="480" w:leftChars="200"/>
+        <w:ind w:left="560" w:leftChars="200"/>
       </w:pPr>
       <w:r>
         <w:t>for (int i=0;i&lt;s.length();i++){</w:t>
@@ -203,7 +204,7 @@
     </w:p>
     <w:p>
       <w:pPr>
-        <w:ind w:left="480" w:leftChars="200"/>
+        <w:ind w:left="560" w:leftChars="200"/>
       </w:pPr>
       <w:r>
         <w:tab/>
@@ -214,7 +215,7 @@
     </w:p>
     <w:p>
       <w:pPr>
-        <w:ind w:left="480" w:leftChars="200"/>
+        <w:ind w:left="560" w:leftChars="200"/>
       </w:pPr>
       <w:r>
         <w:t>}</w:t>
@@ -332,7 +333,7 @@
     </w:p>
     <w:p>
       <w:pPr>
-        <w:ind w:left="480" w:leftChars="200"/>
+        <w:ind w:left="560" w:leftChars="200"/>
       </w:pPr>
       <w:r>
         <w:t>#define SIZE 15*1024*1024</w:t>
@@ -340,7 +341,7 @@
     </w:p>
     <w:p>
       <w:pPr>
-        <w:ind w:left="480" w:leftChars="200"/>
+        <w:ind w:left="560" w:leftChars="200"/>
       </w:pPr>
       <w:r>
         <w:t>char a[SIZE];</w:t>
@@ -348,7 +349,7 @@
     </w:p>
     <w:p>
       <w:pPr>
-        <w:ind w:left="480" w:leftChars="200"/>
+        <w:ind w:left="560" w:leftChars="200"/>
       </w:pPr>
       <w:r>
         <w:t>memset(a,0,SIZE);</w:t>
@@ -356,12 +357,12 @@
     </w:p>
     <w:p>
       <w:pPr>
-        <w:ind w:left="480" w:leftChars="200"/>
-      </w:pPr>
-    </w:p>
-    <w:p>
-      <w:pPr>
-        <w:ind w:left="480" w:leftChars="200"/>
+        <w:ind w:left="560" w:leftChars="200"/>
+      </w:pPr>
+    </w:p>
+    <w:p>
+      <w:pPr>
+        <w:ind w:left="560" w:leftChars="200"/>
       </w:pPr>
       <w:r>
         <w:rPr>
@@ -372,7 +373,7 @@
     </w:p>
     <w:p>
       <w:pPr>
-        <w:ind w:left="480" w:leftChars="200"/>
+        <w:ind w:left="560" w:leftChars="200"/>
       </w:pPr>
       <w:r>
         <w:rPr>
@@ -383,7 +384,7 @@
     </w:p>
     <w:p>
       <w:pPr>
-        <w:ind w:left="480" w:leftChars="200"/>
+        <w:ind w:left="560" w:leftChars="200"/>
       </w:pPr>
       <w:r>
         <w:t>a[k/8] = a[k/8] | (0x01 &lt;&lt; (k%8))</w:t>
@@ -1082,7 +1083,7 @@
                     </pic:cNvPicPr>
                   </pic:nvPicPr>
                   <pic:blipFill>
-                    <a:blip r:embed="rId5"/>
+                    <a:blip r:embed="rId7"/>
                     <a:stretch>
                       <a:fillRect/>
                     </a:stretch>
@@ -1665,7 +1666,7 @@
     </w:p>
     <w:p>
       <w:pPr>
-        <w:ind w:left="420" w:leftChars="175"/>
+        <w:ind w:left="490" w:leftChars="175"/>
       </w:pPr>
       <w:r>
         <w:rPr>
@@ -1676,7 +1677,7 @@
     </w:p>
     <w:p>
       <w:pPr>
-        <w:ind w:left="420" w:leftChars="175"/>
+        <w:ind w:left="490" w:leftChars="175"/>
       </w:pPr>
       <w:r>
         <w:rPr>
@@ -1687,7 +1688,7 @@
     </w:p>
     <w:p>
       <w:pPr>
-        <w:ind w:left="420" w:leftChars="175"/>
+        <w:ind w:left="490" w:leftChars="175"/>
       </w:pPr>
       <w:r>
         <w:rPr>
@@ -1698,7 +1699,7 @@
     </w:p>
     <w:p>
       <w:pPr>
-        <w:ind w:left="420" w:leftChars="175"/>
+        <w:ind w:left="490" w:leftChars="175"/>
       </w:pPr>
       <w:r>
         <w:rPr>
@@ -1709,7 +1710,7 @@
     </w:p>
     <w:p>
       <w:pPr>
-        <w:ind w:left="420" w:leftChars="175"/>
+        <w:ind w:left="490" w:leftChars="175"/>
       </w:pPr>
       <w:r>
         <w:rPr>
@@ -1720,7 +1721,7 @@
     </w:p>
     <w:p>
       <w:pPr>
-        <w:ind w:left="420" w:leftChars="175"/>
+        <w:ind w:left="490" w:leftChars="175"/>
       </w:pPr>
       <w:r>
         <w:rPr>
@@ -1731,7 +1732,7 @@
     </w:p>
     <w:p>
       <w:pPr>
-        <w:ind w:left="420" w:leftChars="175"/>
+        <w:ind w:left="490" w:leftChars="175"/>
       </w:pPr>
       <w:r>
         <w:rPr>
@@ -1742,7 +1743,7 @@
     </w:p>
     <w:p>
       <w:pPr>
-        <w:ind w:left="420" w:leftChars="175"/>
+        <w:ind w:left="490" w:leftChars="175"/>
       </w:pPr>
       <w:r>
         <w:rPr>
@@ -1753,7 +1754,7 @@
     </w:p>
     <w:p>
       <w:pPr>
-        <w:ind w:left="420" w:leftChars="175"/>
+        <w:ind w:left="490" w:leftChars="175"/>
       </w:pPr>
       <w:r>
         <w:rPr>
@@ -1764,7 +1765,7 @@
     </w:p>
     <w:p>
       <w:pPr>
-        <w:ind w:left="420" w:leftChars="175"/>
+        <w:ind w:left="490" w:leftChars="175"/>
       </w:pPr>
       <w:r>
         <w:rPr>
@@ -2111,7 +2112,7 @@
                     </pic:cNvPicPr>
                   </pic:nvPicPr>
                   <pic:blipFill>
-                    <a:blip r:embed="rId6"/>
+                    <a:blip r:embed="rId8"/>
                     <a:stretch>
                       <a:fillRect/>
                     </a:stretch>
@@ -2159,7 +2160,7 @@
                     </pic:cNvPicPr>
                   </pic:nvPicPr>
                   <pic:blipFill>
-                    <a:blip r:embed="rId7">
+                    <a:blip r:embed="rId9">
                       <a:extLst>
                         <a:ext uri="{28A0092B-C50C-407E-A947-70E740481C1C}">
                           <a14:useLocalDpi xmlns:a14="http://schemas.microsoft.com/office/drawing/2010/main" val="0"/>
@@ -2719,7 +2720,7 @@
                     </pic:cNvPicPr>
                   </pic:nvPicPr>
                   <pic:blipFill>
-                    <a:blip r:embed="rId8">
+                    <a:blip r:embed="rId10">
                       <a:extLst>
                         <a:ext uri="{28A0092B-C50C-407E-A947-70E740481C1C}">
                           <a14:useLocalDpi xmlns:a14="http://schemas.microsoft.com/office/drawing/2010/main" val="0"/>
@@ -3051,8 +3052,6 @@
         </w:rPr>
         <w:t>变成</w:t>
       </w:r>
-      <w:bookmarkStart w:id="0" w:name="_GoBack"/>
-      <w:bookmarkEnd w:id="0"/>
       <w:r>
         <w:rPr>
           <w:rFonts w:hint="eastAsia"/>
@@ -3552,7 +3551,7 @@
                     </pic:cNvPicPr>
                   </pic:nvPicPr>
                   <pic:blipFill>
-                    <a:blip r:embed="rId9"/>
+                    <a:blip r:embed="rId11"/>
                     <a:stretch>
                       <a:fillRect/>
                     </a:stretch>
@@ -3600,7 +3599,7 @@
                     </pic:cNvPicPr>
                   </pic:nvPicPr>
                   <pic:blipFill>
-                    <a:blip r:embed="rId10">
+                    <a:blip r:embed="rId12">
                       <a:extLst>
                         <a:ext uri="{28A0092B-C50C-407E-A947-70E740481C1C}">
                           <a14:useLocalDpi xmlns:a14="http://schemas.microsoft.com/office/drawing/2010/main" val="0"/>
@@ -3873,7 +3872,7 @@
                     </pic:cNvPicPr>
                   </pic:nvPicPr>
                   <pic:blipFill>
-                    <a:blip r:embed="rId11"/>
+                    <a:blip r:embed="rId13"/>
                     <a:stretch>
                       <a:fillRect/>
                     </a:stretch>
@@ -4106,7 +4105,7 @@
                     </pic:cNvPicPr>
                   </pic:nvPicPr>
                   <pic:blipFill>
-                    <a:blip r:embed="rId12">
+                    <a:blip r:embed="rId14">
                       <a:extLst>
                         <a:ext uri="{28A0092B-C50C-407E-A947-70E740481C1C}">
                           <a14:useLocalDpi xmlns:a14="http://schemas.microsoft.com/office/drawing/2010/main" val="0"/>
@@ -4156,7 +4155,7 @@
                     </pic:cNvPicPr>
                   </pic:nvPicPr>
                   <pic:blipFill>
-                    <a:blip r:embed="rId13">
+                    <a:blip r:embed="rId15">
                       <a:extLst>
                         <a:ext uri="{28A0092B-C50C-407E-A947-70E740481C1C}">
                           <a14:useLocalDpi xmlns:a14="http://schemas.microsoft.com/office/drawing/2010/main" val="0"/>
@@ -4206,7 +4205,7 @@
                     </pic:cNvPicPr>
                   </pic:nvPicPr>
                   <pic:blipFill>
-                    <a:blip r:embed="rId14">
+                    <a:blip r:embed="rId16">
                       <a:extLst>
                         <a:ext uri="{28A0092B-C50C-407E-A947-70E740481C1C}">
                           <a14:useLocalDpi xmlns:a14="http://schemas.microsoft.com/office/drawing/2010/main" val="0"/>
@@ -4312,7 +4311,7 @@
                     </pic:cNvPicPr>
                   </pic:nvPicPr>
                   <pic:blipFill>
-                    <a:blip r:embed="rId15">
+                    <a:blip r:embed="rId17">
                       <a:extLst>
                         <a:ext uri="{28A0092B-C50C-407E-A947-70E740481C1C}">
                           <a14:useLocalDpi xmlns:a14="http://schemas.microsoft.com/office/drawing/2010/main" val="0"/>
@@ -4362,7 +4361,7 @@
                     </pic:cNvPicPr>
                   </pic:nvPicPr>
                   <pic:blipFill>
-                    <a:blip r:embed="rId16">
+                    <a:blip r:embed="rId18">
                       <a:extLst>
                         <a:ext uri="{28A0092B-C50C-407E-A947-70E740481C1C}">
                           <a14:useLocalDpi xmlns:a14="http://schemas.microsoft.com/office/drawing/2010/main" val="0"/>
@@ -4511,7 +4510,7 @@
                     </pic:cNvPicPr>
                   </pic:nvPicPr>
                   <pic:blipFill>
-                    <a:blip r:embed="rId17">
+                    <a:blip r:embed="rId19">
                       <a:extLst>
                         <a:ext uri="{28A0092B-C50C-407E-A947-70E740481C1C}">
                           <a14:useLocalDpi xmlns:a14="http://schemas.microsoft.com/office/drawing/2010/main" val="0"/>
@@ -4608,7 +4607,7 @@
                     </pic:cNvPicPr>
                   </pic:nvPicPr>
                   <pic:blipFill>
-                    <a:blip r:embed="rId18" cstate="print">
+                    <a:blip r:embed="rId20" cstate="print">
                       <a:extLst>
                         <a:ext uri="{28A0092B-C50C-407E-A947-70E740481C1C}">
                           <a14:useLocalDpi xmlns:a14="http://schemas.microsoft.com/office/drawing/2010/main" val="0"/>
@@ -4658,7 +4657,7 @@
                     </pic:cNvPicPr>
                   </pic:nvPicPr>
                   <pic:blipFill>
-                    <a:blip r:embed="rId19" cstate="print">
+                    <a:blip r:embed="rId21" cstate="print">
                       <a:extLst>
                         <a:ext uri="{28A0092B-C50C-407E-A947-70E740481C1C}">
                           <a14:useLocalDpi xmlns:a14="http://schemas.microsoft.com/office/drawing/2010/main" val="0"/>
@@ -4795,7 +4794,7 @@
                     </pic:cNvPicPr>
                   </pic:nvPicPr>
                   <pic:blipFill>
-                    <a:blip r:embed="rId20" cstate="print">
+                    <a:blip r:embed="rId22" cstate="print">
                       <a:extLst>
                         <a:ext uri="{28A0092B-C50C-407E-A947-70E740481C1C}">
                           <a14:useLocalDpi xmlns:a14="http://schemas.microsoft.com/office/drawing/2010/main" val="0"/>
@@ -4856,7 +4855,7 @@
                     </pic:cNvPicPr>
                   </pic:nvPicPr>
                   <pic:blipFill>
-                    <a:blip r:embed="rId21" cstate="print">
+                    <a:blip r:embed="rId23" cstate="print">
                       <a:extLst>
                         <a:ext uri="{28A0092B-C50C-407E-A947-70E740481C1C}">
                           <a14:useLocalDpi xmlns:a14="http://schemas.microsoft.com/office/drawing/2010/main" val="0"/>
@@ -4917,7 +4916,7 @@
                     </pic:cNvPicPr>
                   </pic:nvPicPr>
                   <pic:blipFill>
-                    <a:blip r:embed="rId22">
+                    <a:blip r:embed="rId24">
                       <a:extLst>
                         <a:ext uri="{28A0092B-C50C-407E-A947-70E740481C1C}">
                           <a14:useLocalDpi xmlns:a14="http://schemas.microsoft.com/office/drawing/2010/main" val="0"/>
@@ -4967,7 +4966,7 @@
                     </pic:cNvPicPr>
                   </pic:nvPicPr>
                   <pic:blipFill>
-                    <a:blip r:embed="rId23">
+                    <a:blip r:embed="rId25">
                       <a:extLst>
                         <a:ext uri="{28A0092B-C50C-407E-A947-70E740481C1C}">
                           <a14:useLocalDpi xmlns:a14="http://schemas.microsoft.com/office/drawing/2010/main" val="0"/>
@@ -5123,7 +5122,7 @@
                     </pic:cNvPicPr>
                   </pic:nvPicPr>
                   <pic:blipFill>
-                    <a:blip r:embed="rId24">
+                    <a:blip r:embed="rId26">
                       <a:extLst>
                         <a:ext uri="{28A0092B-C50C-407E-A947-70E740481C1C}">
                           <a14:useLocalDpi xmlns:a14="http://schemas.microsoft.com/office/drawing/2010/main" val="0"/>
@@ -5254,7 +5253,7 @@
                     </pic:cNvPicPr>
                   </pic:nvPicPr>
                   <pic:blipFill>
-                    <a:blip r:embed="rId25">
+                    <a:blip r:embed="rId27">
                       <a:extLst>
                         <a:ext uri="{28A0092B-C50C-407E-A947-70E740481C1C}">
                           <a14:useLocalDpi xmlns:a14="http://schemas.microsoft.com/office/drawing/2010/main" val="0"/>
@@ -5324,7 +5323,7 @@
                     </pic:cNvPicPr>
                   </pic:nvPicPr>
                   <pic:blipFill>
-                    <a:blip r:embed="rId26">
+                    <a:blip r:embed="rId28">
                       <a:extLst>
                         <a:ext uri="{28A0092B-C50C-407E-A947-70E740481C1C}">
                           <a14:useLocalDpi xmlns:a14="http://schemas.microsoft.com/office/drawing/2010/main" val="0"/>
@@ -5385,7 +5384,7 @@
                     </pic:cNvPicPr>
                   </pic:nvPicPr>
                   <pic:blipFill>
-                    <a:blip r:embed="rId27">
+                    <a:blip r:embed="rId29">
                       <a:extLst>
                         <a:ext uri="{28A0092B-C50C-407E-A947-70E740481C1C}">
                           <a14:useLocalDpi xmlns:a14="http://schemas.microsoft.com/office/drawing/2010/main" val="0"/>
@@ -5446,7 +5445,7 @@
                     </pic:cNvPicPr>
                   </pic:nvPicPr>
                   <pic:blipFill>
-                    <a:blip r:embed="rId28">
+                    <a:blip r:embed="rId30">
                       <a:extLst>
                         <a:ext uri="{28A0092B-C50C-407E-A947-70E740481C1C}">
                           <a14:useLocalDpi xmlns:a14="http://schemas.microsoft.com/office/drawing/2010/main" val="0"/>
@@ -5608,7 +5607,7 @@
                     </pic:cNvPicPr>
                   </pic:nvPicPr>
                   <pic:blipFill>
-                    <a:blip r:embed="rId29">
+                    <a:blip r:embed="rId31">
                       <a:extLst>
                         <a:ext uri="{28A0092B-C50C-407E-A947-70E740481C1C}">
                           <a14:useLocalDpi xmlns:a14="http://schemas.microsoft.com/office/drawing/2010/main" val="0"/>
@@ -5781,7 +5780,7 @@
     </w:p>
     <w:p>
       <w:pPr>
-        <w:ind w:left="480" w:leftChars="200"/>
+        <w:ind w:left="560" w:leftChars="200"/>
       </w:pPr>
       <w:r>
         <w:rPr>
@@ -5792,7 +5791,7 @@
     </w:p>
     <w:p>
       <w:pPr>
-        <w:ind w:left="480" w:leftChars="200"/>
+        <w:ind w:left="560" w:leftChars="200"/>
       </w:pPr>
       <w:r>
         <w:rPr>
@@ -5803,7 +5802,7 @@
     </w:p>
     <w:p>
       <w:pPr>
-        <w:ind w:left="480" w:leftChars="200"/>
+        <w:ind w:left="560" w:leftChars="200"/>
       </w:pPr>
       <w:r>
         <w:rPr>
@@ -5890,6 +5889,7 @@
         <w:t>分布处理之 Hadoop/Mapreduce</w:t>
       </w:r>
     </w:p>
+    <w:bookmarkEnd w:id="0"/>
     <w:sectPr>
       <w:pgSz w:w="11906" w:h="16838"/>
       <w:pgMar w:top="1440" w:right="1800" w:bottom="1440" w:left="1800" w:header="851" w:footer="992" w:gutter="0"/>
@@ -5900,8 +5900,58 @@
 </w:document>
 </file>
 
+<file path=word/endnotes.xml><?xml version="1.0" encoding="utf-8"?>
+<w:endnotes xmlns:wpc="http://schemas.microsoft.com/office/word/2010/wordprocessingCanvas" xmlns:mc="http://schemas.openxmlformats.org/markup-compatibility/2006" xmlns:o="urn:schemas-microsoft-com:office:office" xmlns:r="http://schemas.openxmlformats.org/officeDocument/2006/relationships" xmlns:m="http://schemas.openxmlformats.org/officeDocument/2006/math" xmlns:v="urn:schemas-microsoft-com:vml" xmlns:wp14="http://schemas.microsoft.com/office/word/2010/wordprocessingDrawing" xmlns:wp="http://schemas.openxmlformats.org/drawingml/2006/wordprocessingDrawing" xmlns:w="http://schemas.openxmlformats.org/wordprocessingml/2006/main" xmlns:w14="http://schemas.microsoft.com/office/word/2010/wordml" xmlns:w15="http://schemas.microsoft.com/office/word/2012/wordml" xmlns:w10="urn:schemas-microsoft-com:office:word" xmlns:wpg="http://schemas.microsoft.com/office/word/2010/wordprocessingGroup" xmlns:wpi="http://schemas.microsoft.com/office/word/2010/wordprocessingInk" xmlns:wne="http://schemas.microsoft.com/office/word/2006/wordml" xmlns:wps="http://schemas.microsoft.com/office/word/2010/wordprocessingShape" xmlns:wpsCustomData="http://www.wps.cn/officeDocument/2013/wpsCustomData" mc:Ignorable="w14 w15 wp14">
+  <w:endnote w:type="separator" w:id="0">
+    <w:p>
+      <w:pPr>
+        <w:spacing w:line="240" w:lineRule="auto"/>
+      </w:pPr>
+      <w:r>
+        <w:separator/>
+      </w:r>
+    </w:p>
+  </w:endnote>
+  <w:endnote w:type="continuationSeparator" w:id="1">
+    <w:p>
+      <w:pPr>
+        <w:spacing w:line="240" w:lineRule="auto"/>
+      </w:pPr>
+      <w:r>
+        <w:continuationSeparator/>
+      </w:r>
+    </w:p>
+  </w:endnote>
+</w:endnotes>
+</file>
+
+<file path=word/footnotes.xml><?xml version="1.0" encoding="utf-8"?>
+<w:footnotes xmlns:wpc="http://schemas.microsoft.com/office/word/2010/wordprocessingCanvas" xmlns:mc="http://schemas.openxmlformats.org/markup-compatibility/2006" xmlns:o="urn:schemas-microsoft-com:office:office" xmlns:r="http://schemas.openxmlformats.org/officeDocument/2006/relationships" xmlns:m="http://schemas.openxmlformats.org/officeDocument/2006/math" xmlns:v="urn:schemas-microsoft-com:vml" xmlns:wp14="http://schemas.microsoft.com/office/word/2010/wordprocessingDrawing" xmlns:wp="http://schemas.openxmlformats.org/drawingml/2006/wordprocessingDrawing" xmlns:w="http://schemas.openxmlformats.org/wordprocessingml/2006/main" xmlns:w14="http://schemas.microsoft.com/office/word/2010/wordml" xmlns:w15="http://schemas.microsoft.com/office/word/2012/wordml" xmlns:w10="urn:schemas-microsoft-com:office:word" xmlns:wpg="http://schemas.microsoft.com/office/word/2010/wordprocessingGroup" xmlns:wpi="http://schemas.microsoft.com/office/word/2010/wordprocessingInk" xmlns:wne="http://schemas.microsoft.com/office/word/2006/wordml" xmlns:wps="http://schemas.microsoft.com/office/word/2010/wordprocessingShape" xmlns:wpsCustomData="http://www.wps.cn/officeDocument/2013/wpsCustomData" mc:Ignorable="w14 w15 wp14">
+  <w:footnote w:type="separator" w:id="0">
+    <w:p>
+      <w:pPr>
+        <w:spacing w:line="360" w:lineRule="auto"/>
+      </w:pPr>
+      <w:r>
+        <w:separator/>
+      </w:r>
+    </w:p>
+  </w:footnote>
+  <w:footnote w:type="continuationSeparator" w:id="1">
+    <w:p>
+      <w:pPr>
+        <w:spacing w:line="360" w:lineRule="auto"/>
+      </w:pPr>
+      <w:r>
+        <w:continuationSeparator/>
+      </w:r>
+    </w:p>
+  </w:footnote>
+</w:footnotes>
+</file>
+
 <file path=word/numbering.xml><?xml version="1.0" encoding="utf-8"?>
-<w:numbering xmlns:wpc="http://schemas.microsoft.com/office/word/2010/wordprocessingCanvas" xmlns:mc="http://schemas.openxmlformats.org/markup-compatibility/2006" xmlns:o="urn:schemas-microsoft-com:office:office" xmlns:r="http://schemas.openxmlformats.org/officeDocument/2006/relationships" xmlns:m="http://schemas.openxmlformats.org/officeDocument/2006/math" xmlns:v="urn:schemas-microsoft-com:vml" xmlns:wp14="http://schemas.microsoft.com/office/word/2010/wordprocessingDrawing" xmlns:wp="http://schemas.openxmlformats.org/drawingml/2006/wordprocessingDrawing" xmlns:w10="urn:schemas-microsoft-com:office:word" xmlns:w="http://schemas.openxmlformats.org/wordprocessingml/2006/main" xmlns:w14="http://schemas.microsoft.com/office/word/2010/wordml" xmlns:wpg="http://schemas.microsoft.com/office/word/2010/wordprocessingGroup" xmlns:wpi="http://schemas.microsoft.com/office/word/2010/wordprocessingInk" xmlns:wne="http://schemas.microsoft.com/office/word/2006/wordml" xmlns:wps="http://schemas.microsoft.com/office/word/2010/wordprocessingShape" mc:Ignorable="w14 wp14">
+<w:numbering xmlns:wpc="http://schemas.microsoft.com/office/word/2010/wordprocessingCanvas" xmlns:mc="http://schemas.openxmlformats.org/markup-compatibility/2006" xmlns:o="urn:schemas-microsoft-com:office:office" xmlns:r="http://schemas.openxmlformats.org/officeDocument/2006/relationships" xmlns:m="http://schemas.openxmlformats.org/officeDocument/2006/math" xmlns:v="urn:schemas-microsoft-com:vml" xmlns:wp14="http://schemas.microsoft.com/office/word/2010/wordprocessingDrawing" xmlns:wp="http://schemas.openxmlformats.org/drawingml/2006/wordprocessingDrawing" xmlns:w10="urn:schemas-microsoft-com:office:word" xmlns:w="http://schemas.openxmlformats.org/wordprocessingml/2006/main" xmlns:w14="http://schemas.microsoft.com/office/word/2010/wordml" xmlns:wpg="http://schemas.microsoft.com/office/word/2010/wordprocessingGroup" xmlns:wpi="http://schemas.microsoft.com/office/word/2010/wordprocessingInk" xmlns:wne="http://schemas.microsoft.com/office/word/2006/wordml" xmlns:wps="http://schemas.microsoft.com/office/word/2010/wordprocessingShape" xmlns:wpsCustomData="http://www.wps.cn/officeDocument/2013/wpsCustomData" mc:Ignorable="w14 wp14">
   <w:abstractNum w:abstractNumId="0">
     <w:nsid w:val="10B1049D"/>
     <w:multiLevelType w:val="multilevel"/>
@@ -6458,13 +6508,14 @@
 </file>
 
 <file path=word/styles.xml><?xml version="1.0" encoding="utf-8"?>
-<w:styles xmlns:mc="http://schemas.openxmlformats.org/markup-compatibility/2006" xmlns:o="urn:schemas-microsoft-com:office:office" xmlns:r="http://schemas.openxmlformats.org/officeDocument/2006/relationships" xmlns:m="http://schemas.openxmlformats.org/officeDocument/2006/math" xmlns:v="urn:schemas-microsoft-com:vml" xmlns:w="http://schemas.openxmlformats.org/wordprocessingml/2006/main" xmlns:w14="http://schemas.microsoft.com/office/word/2010/wordml" xmlns:w10="urn:schemas-microsoft-com:office:word" xmlns:sl="http://schemas.openxmlformats.org/schemaLibrary/2006/main" mc:Ignorable="w14">
+<w:styles xmlns:mc="http://schemas.openxmlformats.org/markup-compatibility/2006" xmlns:o="urn:schemas-microsoft-com:office:office" xmlns:r="http://schemas.openxmlformats.org/officeDocument/2006/relationships" xmlns:m="http://schemas.openxmlformats.org/officeDocument/2006/math" xmlns:v="urn:schemas-microsoft-com:vml" xmlns:w="http://schemas.openxmlformats.org/wordprocessingml/2006/main" xmlns:w14="http://schemas.microsoft.com/office/word/2010/wordml" xmlns:w10="urn:schemas-microsoft-com:office:word" xmlns:sl="http://schemas.openxmlformats.org/schemaLibrary/2006/main" xmlns:wpsCustomData="http://www.wps.cn/officeDocument/2013/wpsCustomData" mc:Ignorable="w14">
   <w:docDefaults>
     <w:rPrDefault>
       <w:rPr>
         <w:rFonts w:ascii="Times New Roman" w:hAnsi="Times New Roman" w:eastAsia="宋体" w:cs="Times New Roman"/>
       </w:rPr>
     </w:rPrDefault>
+    <w:pPrDefault/>
   </w:docDefaults>
   <w:latentStyles w:count="260" w:defQFormat="0" w:defUnhideWhenUsed="1" w:defSemiHidden="1" w:defUIPriority="99" w:defLockedState="0">
     <w:lsdException w:qFormat="1" w:unhideWhenUsed="0" w:uiPriority="0" w:semiHidden="0" w:name="Normal"/>
@@ -6729,7 +6780,7 @@
     <w:rPr>
       <w:rFonts w:ascii="Times New Roman" w:hAnsi="Times New Roman" w:eastAsia="仿宋" w:cstheme="minorBidi"/>
       <w:kern w:val="2"/>
-      <w:sz w:val="24"/>
+      <w:sz w:val="28"/>
       <w:szCs w:val="24"/>
       <w:lang w:val="en-US" w:eastAsia="zh-CN" w:bidi="ar-SA"/>
     </w:rPr>
@@ -6738,7 +6789,7 @@
     <w:name w:val="heading 1"/>
     <w:basedOn w:val="1"/>
     <w:next w:val="1"/>
-    <w:link w:val="16"/>
+    <w:link w:val="18"/>
     <w:qFormat/>
     <w:uiPriority w:val="9"/>
     <w:pPr>
@@ -6759,7 +6810,7 @@
     <w:name w:val="heading 2"/>
     <w:basedOn w:val="1"/>
     <w:next w:val="1"/>
-    <w:link w:val="17"/>
+    <w:link w:val="19"/>
     <w:unhideWhenUsed/>
     <w:qFormat/>
     <w:uiPriority w:val="0"/>
@@ -6777,7 +6828,7 @@
     <w:name w:val="heading 3"/>
     <w:basedOn w:val="1"/>
     <w:next w:val="1"/>
-    <w:link w:val="18"/>
+    <w:link w:val="20"/>
     <w:unhideWhenUsed/>
     <w:qFormat/>
     <w:uiPriority w:val="0"/>
@@ -6794,7 +6845,7 @@
     <w:name w:val="heading 4"/>
     <w:basedOn w:val="1"/>
     <w:next w:val="1"/>
-    <w:link w:val="19"/>
+    <w:link w:val="21"/>
     <w:unhideWhenUsed/>
     <w:qFormat/>
     <w:uiPriority w:val="9"/>
@@ -6815,7 +6866,7 @@
     <w:name w:val="heading 5"/>
     <w:basedOn w:val="1"/>
     <w:next w:val="1"/>
-    <w:link w:val="20"/>
+    <w:link w:val="16"/>
     <w:unhideWhenUsed/>
     <w:qFormat/>
     <w:uiPriority w:val="9"/>
@@ -6836,7 +6887,7 @@
     <w:name w:val="heading 6"/>
     <w:basedOn w:val="1"/>
     <w:next w:val="1"/>
-    <w:link w:val="21"/>
+    <w:link w:val="17"/>
     <w:unhideWhenUsed/>
     <w:qFormat/>
     <w:uiPriority w:val="9"/>
@@ -6985,6 +7036,32 @@
     </w:rPr>
   </w:style>
   <w:style w:type="character" w:customStyle="1" w:styleId="16">
+    <w:name w:val="标题 5 字符"/>
+    <w:basedOn w:val="15"/>
+    <w:link w:val="6"/>
+    <w:uiPriority w:val="9"/>
+    <w:rPr>
+      <w:rFonts w:ascii="Times New Roman" w:hAnsi="Times New Roman" w:eastAsia="华文宋体"/>
+      <w:b/>
+      <w:bCs/>
+      <w:sz w:val="28"/>
+      <w:szCs w:val="28"/>
+    </w:rPr>
+  </w:style>
+  <w:style w:type="character" w:customStyle="1" w:styleId="17">
+    <w:name w:val="标题 6 字符"/>
+    <w:basedOn w:val="15"/>
+    <w:link w:val="7"/>
+    <w:uiPriority w:val="9"/>
+    <w:rPr>
+      <w:rFonts w:ascii="Times New Roman" w:hAnsi="Times New Roman" w:eastAsia="仿宋" w:cstheme="majorBidi"/>
+      <w:b/>
+      <w:bCs/>
+      <w:sz w:val="24"/>
+      <w:szCs w:val="24"/>
+    </w:rPr>
+  </w:style>
+  <w:style w:type="character" w:customStyle="1" w:styleId="18">
     <w:name w:val="标题 1 字符"/>
     <w:basedOn w:val="15"/>
     <w:link w:val="2"/>
@@ -6998,7 +7075,7 @@
       <w:szCs w:val="44"/>
     </w:rPr>
   </w:style>
-  <w:style w:type="character" w:customStyle="1" w:styleId="17">
+  <w:style w:type="character" w:customStyle="1" w:styleId="19">
     <w:name w:val="标题 2 字符"/>
     <w:link w:val="3"/>
     <w:qFormat/>
@@ -7010,7 +7087,7 @@
       <w:szCs w:val="24"/>
     </w:rPr>
   </w:style>
-  <w:style w:type="character" w:customStyle="1" w:styleId="18">
+  <w:style w:type="character" w:customStyle="1" w:styleId="20">
     <w:name w:val="标题 3 字符"/>
     <w:link w:val="4"/>
     <w:qFormat/>
@@ -7022,7 +7099,7 @@
       <w:szCs w:val="24"/>
     </w:rPr>
   </w:style>
-  <w:style w:type="character" w:customStyle="1" w:styleId="19">
+  <w:style w:type="character" w:customStyle="1" w:styleId="21">
     <w:name w:val="标题 4 字符"/>
     <w:basedOn w:val="15"/>
     <w:link w:val="5"/>
@@ -7034,32 +7111,6 @@
       <w:color w:val="FF0000"/>
       <w:sz w:val="18"/>
       <w:szCs w:val="28"/>
-    </w:rPr>
-  </w:style>
-  <w:style w:type="character" w:customStyle="1" w:styleId="20">
-    <w:name w:val="标题 5 字符"/>
-    <w:basedOn w:val="15"/>
-    <w:link w:val="6"/>
-    <w:uiPriority w:val="9"/>
-    <w:rPr>
-      <w:rFonts w:ascii="Times New Roman" w:hAnsi="Times New Roman" w:eastAsia="华文宋体"/>
-      <w:b/>
-      <w:bCs/>
-      <w:sz w:val="28"/>
-      <w:szCs w:val="28"/>
-    </w:rPr>
-  </w:style>
-  <w:style w:type="character" w:customStyle="1" w:styleId="21">
-    <w:name w:val="标题 6 字符"/>
-    <w:basedOn w:val="15"/>
-    <w:link w:val="7"/>
-    <w:uiPriority w:val="9"/>
-    <w:rPr>
-      <w:rFonts w:ascii="Times New Roman" w:hAnsi="Times New Roman" w:eastAsia="仿宋" w:cstheme="majorBidi"/>
-      <w:b/>
-      <w:bCs/>
-      <w:sz w:val="24"/>
-      <w:szCs w:val="24"/>
     </w:rPr>
   </w:style>
   <w:style w:type="character" w:customStyle="1" w:styleId="22">
